--- a/Instructions and Reference Docs/Updating a Lookup Table.docx
+++ b/Instructions and Reference Docs/Updating a Lookup Table.docx
@@ -1310,6 +1310,11 @@
     <w:p>
       <w:pPr>
         <w:spacing w:line="276" w:lineRule="auto"/>
+        <w:rPr>
+          <w:b/>
+          <w:bCs/>
+          <w:noProof/>
+        </w:rPr>
       </w:pPr>
       <w:r>
         <w:lastRenderedPageBreak/>
@@ -1398,6 +1403,53 @@
     <w:p>
       <w:pPr>
         <w:spacing w:line="276" w:lineRule="auto"/>
+        <w:rPr>
+          <w:b/>
+          <w:bCs/>
+          <w:noProof/>
+        </w:rPr>
+      </w:pPr>
+    </w:p>
+    <w:p>
+      <w:pPr>
+        <w:spacing w:line="276" w:lineRule="auto"/>
+      </w:pPr>
+      <w:r>
+        <w:rPr>
+          <w:noProof/>
+        </w:rPr>
+        <w:t>Strongly Recommended:</w:t>
+      </w:r>
+      <w:r>
+        <w:rPr>
+          <w:noProof/>
+        </w:rPr>
+        <w:t xml:space="preserve"> </w:t>
+      </w:r>
+      <w:r>
+        <w:rPr>
+          <w:noProof/>
+        </w:rPr>
+        <w:t xml:space="preserve">Back up the file(s) you just changed to the GitHub Repository. Refer to instructions in </w:t>
+      </w:r>
+      <w:r>
+        <w:rPr>
+          <w:b/>
+          <w:bCs/>
+          <w:noProof/>
+        </w:rPr>
+        <w:t>Backing Up the Code.docx.</w:t>
+      </w:r>
+      <w:r>
+        <w:rPr>
+          <w:noProof/>
+        </w:rPr>
+        <w:t xml:space="preserve"> Since you only changed these files, you only really need to push these files over their previous versions, not the entire folder. </w:t>
+      </w:r>
+    </w:p>
+    <w:p>
+      <w:pPr>
+        <w:spacing w:line="276" w:lineRule="auto"/>
       </w:pPr>
     </w:p>
     <w:p>
@@ -1415,6 +1467,19 @@
       </w:r>
       <w:r>
         <w:t>hat the specific new entries work, you’re unlikely to find such a specific order</w:t>
+      </w:r>
+      <w:r>
+        <w:t xml:space="preserve">. If for any reason the Drive Selection process does not work after the table change, </w:t>
+      </w:r>
+      <w:r>
+        <w:rPr>
+          <w:b/>
+          <w:bCs/>
+        </w:rPr>
+        <w:t>restore</w:t>
+      </w:r>
+      <w:r>
+        <w:t xml:space="preserve"> the GitHub version that worked before. It may be helpful to “undo” the push of a bad table, as well.</w:t>
       </w:r>
     </w:p>
     <w:p>
@@ -1571,6 +1636,7 @@
         <w:spacing w:line="276" w:lineRule="auto"/>
       </w:pPr>
       <w:r>
+        <w:lastRenderedPageBreak/>
         <w:t>Example: To account for 4350 rows</w:t>
       </w:r>
       <w:r>
@@ -1593,23 +1659,7 @@
               <w:sz w:val="28"/>
               <w:szCs w:val="28"/>
             </w:rPr>
-            <m:t>A3:T4000→</m:t>
-          </m:r>
-          <m:r>
-            <w:rPr>
-              <w:rFonts w:ascii="Cambria Math" w:hAnsi="Cambria Math"/>
-              <w:sz w:val="28"/>
-              <w:szCs w:val="28"/>
-            </w:rPr>
-            <m:t>A</m:t>
-          </m:r>
-          <m:r>
-            <w:rPr>
-              <w:rFonts w:ascii="Cambria Math" w:hAnsi="Cambria Math"/>
-              <w:sz w:val="28"/>
-              <w:szCs w:val="28"/>
-            </w:rPr>
-            <m:t>3:</m:t>
+            <m:t>A3:T4000→A3:</m:t>
           </m:r>
           <m:r>
             <w:rPr>
@@ -1676,7 +1726,6 @@
           <w:sz w:val="36"/>
           <w:szCs w:val="36"/>
         </w:rPr>
-        <w:lastRenderedPageBreak/>
         <w:t>All Lookup Tables</w:t>
       </w:r>
     </w:p>
